--- a/dokumentation-api.docx
+++ b/dokumentation-api.docx
@@ -1,6 +1,6 @@
 
 <file path=word/document.xml><?xml version="1.0" encoding="utf-8"?>
-<w:document xmlns:wpc="http://schemas.microsoft.com/office/word/2010/wordprocessingCanvas" xmlns:mc="http://schemas.openxmlformats.org/markup-compatibility/2006" xmlns:o="urn:schemas-microsoft-com:office:office" xmlns:r="http://schemas.openxmlformats.org/officeDocument/2006/relationships" xmlns:m="http://schemas.openxmlformats.org/officeDocument/2006/math" xmlns:v="urn:schemas-microsoft-com:vml" xmlns:wp14="http://schemas.microsoft.com/office/word/2010/wordprocessingDrawing" xmlns:wp="http://schemas.openxmlformats.org/drawingml/2006/wordprocessingDrawing" xmlns:w10="urn:schemas-microsoft-com:office:word" xmlns:w="http://schemas.openxmlformats.org/wordprocessingml/2006/main" xmlns:w14="http://schemas.microsoft.com/office/word/2010/wordml" xmlns:w15="http://schemas.microsoft.com/office/word/2012/wordml" xmlns:wpg="http://schemas.microsoft.com/office/word/2010/wordprocessingGroup" xmlns:wpi="http://schemas.microsoft.com/office/word/2010/wordprocessingInk" xmlns:wne="http://schemas.microsoft.com/office/word/2006/wordml" xmlns:wps="http://schemas.microsoft.com/office/word/2010/wordprocessingShape" mc:Ignorable="w14 w15 wp14">
+<w:document xmlns:wpc="http://schemas.microsoft.com/office/word/2010/wordprocessingCanvas" xmlns:mo="http://schemas.microsoft.com/office/mac/office/2008/main" xmlns:mc="http://schemas.openxmlformats.org/markup-compatibility/2006" xmlns:mv="urn:schemas-microsoft-com:mac:vml" xmlns:o="urn:schemas-microsoft-com:office:office" xmlns:r="http://schemas.openxmlformats.org/officeDocument/2006/relationships" xmlns:m="http://schemas.openxmlformats.org/officeDocument/2006/math" xmlns:v="urn:schemas-microsoft-com:vml" xmlns:wp14="http://schemas.microsoft.com/office/word/2010/wordprocessingDrawing" xmlns:wp="http://schemas.openxmlformats.org/drawingml/2006/wordprocessingDrawing" xmlns:w10="urn:schemas-microsoft-com:office:word" xmlns:w="http://schemas.openxmlformats.org/wordprocessingml/2006/main" xmlns:w14="http://schemas.microsoft.com/office/word/2010/wordml" xmlns:w15="http://schemas.microsoft.com/office/word/2012/wordml" xmlns:wpg="http://schemas.microsoft.com/office/word/2010/wordprocessingGroup" xmlns:wpi="http://schemas.microsoft.com/office/word/2010/wordprocessingInk" xmlns:wne="http://schemas.microsoft.com/office/word/2006/wordml" xmlns:wps="http://schemas.microsoft.com/office/word/2010/wordprocessingShape" mc:Ignorable="w14 w15 wp14">
   <w:body>
     <w:p>
       <w:pPr>
@@ -92,7 +92,23 @@
           <w:sz w:val="24"/>
           <w:szCs w:val="24"/>
         </w:rPr>
-        <w:t>tt api för någon som gör en liknande tjänst och vill ha länkar till både Yo</w:t>
+        <w:t xml:space="preserve">tt </w:t>
+      </w:r>
+      <w:r>
+        <w:rPr>
+          <w:rFonts w:cstheme="minorHAnsi"/>
+          <w:sz w:val="24"/>
+          <w:szCs w:val="24"/>
+        </w:rPr>
+        <w:t>API</w:t>
+      </w:r>
+      <w:r>
+        <w:rPr>
+          <w:rFonts w:cstheme="minorHAnsi"/>
+          <w:sz w:val="24"/>
+          <w:szCs w:val="24"/>
+        </w:rPr>
+        <w:t xml:space="preserve"> för någon som gör en liknande tjänst och vill ha länkar till både Yo</w:t>
       </w:r>
       <w:r>
         <w:rPr>
@@ -108,31 +124,95 @@
           <w:sz w:val="24"/>
           <w:szCs w:val="24"/>
         </w:rPr>
-        <w:t xml:space="preserve"> Vi tillhandlahåller video-id till Youtube och Urier till Spotify.</w:t>
-      </w:r>
-      <w:r>
-        <w:rPr>
-          <w:rFonts w:cstheme="minorHAnsi"/>
-          <w:sz w:val="24"/>
-          <w:szCs w:val="24"/>
-        </w:rPr>
-        <w:t xml:space="preserve"> </w:t>
-      </w:r>
-      <w:r>
-        <w:rPr>
-          <w:rFonts w:cstheme="minorHAnsi"/>
-          <w:sz w:val="24"/>
-          <w:szCs w:val="24"/>
-        </w:rPr>
-        <w:t>Just nu är vårat api lokalt via localhost:5000. Tanken är att vårat api skall kunna fungera med både externa och interna utvecklare.</w:t>
-      </w:r>
-      <w:r>
-        <w:rPr>
-          <w:rFonts w:cstheme="minorHAnsi"/>
-          <w:sz w:val="24"/>
-          <w:szCs w:val="24"/>
-        </w:rPr>
-        <w:t xml:space="preserve"> Ingen acess-token behövs.</w:t>
+        <w:t xml:space="preserve"> Vi tillhand</w:t>
+      </w:r>
+      <w:r>
+        <w:rPr>
+          <w:rFonts w:cstheme="minorHAnsi"/>
+          <w:sz w:val="24"/>
+          <w:szCs w:val="24"/>
+        </w:rPr>
+        <w:t xml:space="preserve">ahåller video-id till Youtube och </w:t>
+      </w:r>
+      <w:r>
+        <w:rPr>
+          <w:rFonts w:cstheme="minorHAnsi"/>
+          <w:sz w:val="24"/>
+          <w:szCs w:val="24"/>
+        </w:rPr>
+        <w:t xml:space="preserve">Uri: </w:t>
+      </w:r>
+      <w:r>
+        <w:rPr>
+          <w:rFonts w:cstheme="minorHAnsi"/>
+          <w:sz w:val="24"/>
+          <w:szCs w:val="24"/>
+        </w:rPr>
+        <w:t>er till Spotify.</w:t>
+      </w:r>
+      <w:r>
+        <w:rPr>
+          <w:rFonts w:cstheme="minorHAnsi"/>
+          <w:sz w:val="24"/>
+          <w:szCs w:val="24"/>
+        </w:rPr>
+        <w:t xml:space="preserve"> Just nu är vårat </w:t>
+      </w:r>
+      <w:r>
+        <w:rPr>
+          <w:rFonts w:cstheme="minorHAnsi"/>
+          <w:sz w:val="24"/>
+          <w:szCs w:val="24"/>
+        </w:rPr>
+        <w:t>API</w:t>
+      </w:r>
+      <w:r>
+        <w:rPr>
+          <w:rFonts w:cstheme="minorHAnsi"/>
+          <w:sz w:val="24"/>
+          <w:szCs w:val="24"/>
+        </w:rPr>
+        <w:t xml:space="preserve"> lokalt via localhost:5000. Tanken är att vårat </w:t>
+      </w:r>
+      <w:r>
+        <w:rPr>
+          <w:rFonts w:cstheme="minorHAnsi"/>
+          <w:sz w:val="24"/>
+          <w:szCs w:val="24"/>
+        </w:rPr>
+        <w:t>API</w:t>
+      </w:r>
+      <w:r>
+        <w:rPr>
+          <w:rFonts w:cstheme="minorHAnsi"/>
+          <w:sz w:val="24"/>
+          <w:szCs w:val="24"/>
+        </w:rPr>
+        <w:t xml:space="preserve"> skall kunna fungera med både externa och interna utvecklare.</w:t>
+      </w:r>
+      <w:r>
+        <w:rPr>
+          <w:rFonts w:cstheme="minorHAnsi"/>
+          <w:sz w:val="24"/>
+          <w:szCs w:val="24"/>
+        </w:rPr>
+        <w:t xml:space="preserve"> Ingen ac</w:t>
+      </w:r>
+      <w:r>
+        <w:rPr>
+          <w:rFonts w:cstheme="minorHAnsi"/>
+          <w:sz w:val="24"/>
+          <w:szCs w:val="24"/>
+        </w:rPr>
+        <w:t>c</w:t>
+      </w:r>
+      <w:r>
+        <w:rPr>
+          <w:rFonts w:cstheme="minorHAnsi"/>
+          <w:sz w:val="24"/>
+          <w:szCs w:val="24"/>
+        </w:rPr>
+        <w:t>ess-token behövs.</w:t>
       </w:r>
     </w:p>
     <w:p>
@@ -208,7 +288,23 @@
           <w:sz w:val="24"/>
           <w:szCs w:val="24"/>
         </w:rPr>
-        <w:t xml:space="preserve"> och Spotifyuri</w:t>
+        <w:t xml:space="preserve"> och Spotify</w:t>
+      </w:r>
+      <w:r>
+        <w:rPr>
+          <w:rFonts w:cstheme="minorHAnsi"/>
+          <w:sz w:val="24"/>
+          <w:szCs w:val="24"/>
+        </w:rPr>
+        <w:t>-</w:t>
+      </w:r>
+      <w:r>
+        <w:rPr>
+          <w:rFonts w:cstheme="minorHAnsi"/>
+          <w:sz w:val="24"/>
+          <w:szCs w:val="24"/>
+        </w:rPr>
+        <w:t>uri</w:t>
       </w:r>
       <w:r>
         <w:rPr>
@@ -224,7 +320,23 @@
           <w:sz w:val="24"/>
           <w:szCs w:val="24"/>
         </w:rPr>
-        <w:t xml:space="preserve"> Språk som stödjs är främst engelska men alla språk med låtar/artister som kan återfinnas hos spotify/youtube fungerar, exempelvis ”Håkan Hellström”</w:t>
+        <w:t xml:space="preserve"> Språk som stödjs är främst engelska men alla språk med låtar/a</w:t>
+      </w:r>
+      <w:r>
+        <w:rPr>
+          <w:rFonts w:cstheme="minorHAnsi"/>
+          <w:sz w:val="24"/>
+          <w:szCs w:val="24"/>
+        </w:rPr>
+        <w:t>rtister som kan återfinnas hos Spotify/Y</w:t>
+      </w:r>
+      <w:r>
+        <w:rPr>
+          <w:rFonts w:cstheme="minorHAnsi"/>
+          <w:sz w:val="24"/>
+          <w:szCs w:val="24"/>
+        </w:rPr>
+        <w:t>outube fungerar, exempelvis ”Håkan Hellström”</w:t>
       </w:r>
       <w:r>
         <w:rPr>
@@ -547,23 +659,39 @@
           <w:sz w:val="24"/>
           <w:szCs w:val="24"/>
         </w:rPr>
-        <w:t xml:space="preserve"> Vid misslyckande att skriva en gilt</w:t>
-      </w:r>
-      <w:r>
-        <w:rPr>
-          <w:rFonts w:cstheme="minorHAnsi"/>
-          <w:sz w:val="24"/>
-          <w:szCs w:val="24"/>
-        </w:rPr>
-        <w:t>l</w:t>
-      </w:r>
-      <w:r>
-        <w:rPr>
-          <w:rFonts w:cstheme="minorHAnsi"/>
-          <w:sz w:val="24"/>
-          <w:szCs w:val="24"/>
-        </w:rPr>
-        <w:t>ig siffra ändras det till standard(25).</w:t>
+        <w:t xml:space="preserve"> Vid misslyckande att skriva en </w:t>
+      </w:r>
+      <w:r>
+        <w:rPr>
+          <w:rFonts w:cstheme="minorHAnsi"/>
+          <w:sz w:val="24"/>
+          <w:szCs w:val="24"/>
+        </w:rPr>
+        <w:t>giltig</w:t>
+      </w:r>
+      <w:r>
+        <w:rPr>
+          <w:rFonts w:cstheme="minorHAnsi"/>
+          <w:sz w:val="24"/>
+          <w:szCs w:val="24"/>
+        </w:rPr>
+        <w:t xml:space="preserve"> siffra ändras det till standard</w:t>
+      </w:r>
+      <w:r>
+        <w:rPr>
+          <w:rFonts w:cstheme="minorHAnsi"/>
+          <w:sz w:val="24"/>
+          <w:szCs w:val="24"/>
+        </w:rPr>
+        <w:t xml:space="preserve"> </w:t>
+      </w:r>
+      <w:r>
+        <w:rPr>
+          <w:rFonts w:cstheme="minorHAnsi"/>
+          <w:sz w:val="24"/>
+          <w:szCs w:val="24"/>
+        </w:rPr>
+        <w:t>(25).</w:t>
       </w:r>
     </w:p>
     <w:p>
@@ -601,8 +729,9 @@
           <w:szCs w:val="30"/>
           <w:lang w:val="en-US"/>
         </w:rPr>
-        <w:t>HTTP request GET endast låt</w:t>
-      </w:r>
+        <w:t xml:space="preserve">HTTP request GET endast </w:t>
+      </w:r>
+      <w:proofErr w:type="spellStart"/>
       <w:r>
         <w:rPr>
           <w:rFonts w:cstheme="minorHAnsi"/>
@@ -611,264 +740,10 @@
           <w:szCs w:val="30"/>
           <w:lang w:val="en-US"/>
         </w:rPr>
-        <w:t>:</w:t>
-      </w:r>
-    </w:p>
-    <w:p>
-      <w:pPr>
-        <w:autoSpaceDE w:val="0"/>
-        <w:autoSpaceDN w:val="0"/>
-        <w:adjustRightInd w:val="0"/>
-        <w:spacing w:after="0" w:line="240" w:lineRule="auto"/>
-        <w:rPr>
-          <w:rFonts w:cstheme="minorHAnsi"/>
-          <w:sz w:val="24"/>
-          <w:szCs w:val="24"/>
-          <w:lang w:val="en-US"/>
-        </w:rPr>
-      </w:pPr>
-      <w:r>
-        <w:rPr>
-          <w:rFonts w:cstheme="minorHAnsi"/>
-          <w:sz w:val="24"/>
-          <w:szCs w:val="24"/>
-          <w:lang w:val="en-US"/>
-        </w:rPr>
-        <w:t>/song/</w:t>
-      </w:r>
-      <w:r>
-        <w:rPr>
-          <w:rFonts w:cstheme="minorHAnsi"/>
-          <w:b/>
-          <w:sz w:val="24"/>
-          <w:szCs w:val="24"/>
-          <w:lang w:val="en-US"/>
-        </w:rPr>
-        <w:t>track_name</w:t>
-      </w:r>
-      <w:r>
-        <w:rPr>
-          <w:rFonts w:cstheme="minorHAnsi"/>
-          <w:sz w:val="24"/>
-          <w:szCs w:val="24"/>
-          <w:lang w:val="en-US"/>
-        </w:rPr>
-        <w:t>/m</w:t>
-      </w:r>
-      <w:r>
-        <w:rPr>
-          <w:rFonts w:cstheme="minorHAnsi"/>
-          <w:sz w:val="24"/>
-          <w:szCs w:val="24"/>
-          <w:lang w:val="en-US"/>
-        </w:rPr>
-        <w:t>axresults=</w:t>
-      </w:r>
-      <w:r>
-        <w:rPr>
-          <w:rFonts w:cstheme="minorHAnsi"/>
-          <w:b/>
-          <w:sz w:val="24"/>
-          <w:szCs w:val="24"/>
-          <w:lang w:val="en-US"/>
-        </w:rPr>
-        <w:t>max_results</w:t>
-      </w:r>
-    </w:p>
-    <w:p>
-      <w:pPr>
-        <w:autoSpaceDE w:val="0"/>
-        <w:autoSpaceDN w:val="0"/>
-        <w:adjustRightInd w:val="0"/>
-        <w:spacing w:after="0" w:line="240" w:lineRule="auto"/>
-        <w:rPr>
-          <w:rFonts w:cstheme="minorHAnsi"/>
-          <w:sz w:val="24"/>
-          <w:szCs w:val="24"/>
-          <w:lang w:val="en-US"/>
-        </w:rPr>
-      </w:pPr>
-    </w:p>
-    <w:p>
-      <w:pPr>
-        <w:autoSpaceDE w:val="0"/>
-        <w:autoSpaceDN w:val="0"/>
-        <w:adjustRightInd w:val="0"/>
-        <w:spacing w:after="0" w:line="240" w:lineRule="auto"/>
-        <w:rPr>
-          <w:rFonts w:cstheme="minorHAnsi"/>
-          <w:sz w:val="24"/>
-          <w:szCs w:val="24"/>
-        </w:rPr>
-      </w:pPr>
-      <w:r>
-        <w:rPr>
-          <w:rFonts w:cstheme="minorHAnsi"/>
-          <w:sz w:val="24"/>
-          <w:szCs w:val="24"/>
-        </w:rPr>
-        <w:t xml:space="preserve">Syftet </w:t>
-      </w:r>
-      <w:r>
-        <w:rPr>
-          <w:rFonts w:cstheme="minorHAnsi"/>
-          <w:sz w:val="24"/>
-          <w:szCs w:val="24"/>
-        </w:rPr>
-        <w:t>i</w:t>
-      </w:r>
-      <w:r>
-        <w:rPr>
-          <w:rFonts w:cstheme="minorHAnsi"/>
-          <w:sz w:val="24"/>
-          <w:szCs w:val="24"/>
-        </w:rPr>
-        <w:t xml:space="preserve"> denna </w:t>
-      </w:r>
-      <w:r>
-        <w:rPr>
-          <w:rFonts w:cstheme="minorHAnsi"/>
-          <w:sz w:val="24"/>
-          <w:szCs w:val="24"/>
-        </w:rPr>
-        <w:t>request</w:t>
-      </w:r>
-      <w:r>
-        <w:rPr>
-          <w:rFonts w:cstheme="minorHAnsi"/>
-          <w:sz w:val="24"/>
-          <w:szCs w:val="24"/>
-        </w:rPr>
-        <w:t xml:space="preserve"> </w:t>
-      </w:r>
-      <w:r>
-        <w:rPr>
-          <w:rFonts w:cstheme="minorHAnsi"/>
-          <w:sz w:val="24"/>
-          <w:szCs w:val="24"/>
-        </w:rPr>
-        <w:t>är att få låtar som är så när</w:t>
-      </w:r>
-      <w:r>
-        <w:rPr>
-          <w:rFonts w:cstheme="minorHAnsi"/>
-          <w:sz w:val="24"/>
-          <w:szCs w:val="24"/>
-        </w:rPr>
-        <w:t>a söktermen som möjligt</w:t>
-      </w:r>
-      <w:r>
-        <w:rPr>
-          <w:rFonts w:cstheme="minorHAnsi"/>
-          <w:sz w:val="24"/>
-          <w:szCs w:val="24"/>
-        </w:rPr>
-        <w:t>. Par</w:t>
-      </w:r>
-      <w:r>
-        <w:rPr>
-          <w:rFonts w:cstheme="minorHAnsi"/>
-          <w:sz w:val="24"/>
-          <w:szCs w:val="24"/>
-        </w:rPr>
-        <w:t xml:space="preserve">ametrar är </w:t>
-      </w:r>
-      <w:r>
-        <w:rPr>
-          <w:rFonts w:cstheme="minorHAnsi"/>
-          <w:b/>
-          <w:sz w:val="24"/>
-          <w:szCs w:val="24"/>
-        </w:rPr>
-        <w:t>track_name</w:t>
-      </w:r>
-      <w:r>
-        <w:rPr>
-          <w:rFonts w:cstheme="minorHAnsi"/>
-          <w:sz w:val="24"/>
-          <w:szCs w:val="24"/>
-        </w:rPr>
-        <w:t xml:space="preserve"> och </w:t>
-      </w:r>
-      <w:r>
-        <w:rPr>
-          <w:rFonts w:cstheme="minorHAnsi"/>
-          <w:b/>
-          <w:sz w:val="24"/>
-          <w:szCs w:val="24"/>
-        </w:rPr>
-        <w:t>max_results</w:t>
-      </w:r>
-      <w:r>
-        <w:rPr>
-          <w:rFonts w:cstheme="minorHAnsi"/>
-          <w:sz w:val="24"/>
-          <w:szCs w:val="24"/>
-        </w:rPr>
-        <w:t>.</w:t>
-      </w:r>
-      <w:r>
-        <w:rPr>
-          <w:rFonts w:cstheme="minorHAnsi"/>
-          <w:sz w:val="24"/>
-          <w:szCs w:val="24"/>
-        </w:rPr>
-        <w:t xml:space="preserve"> Exempel: </w:t>
-      </w:r>
-      <w:r>
-        <w:rPr>
-          <w:rFonts w:cstheme="minorHAnsi"/>
-          <w:sz w:val="24"/>
-          <w:szCs w:val="24"/>
-        </w:rPr>
-        <w:t>/song/</w:t>
-      </w:r>
-      <w:r>
-        <w:rPr>
-          <w:rFonts w:cstheme="minorHAnsi"/>
-          <w:b/>
-          <w:sz w:val="24"/>
-          <w:szCs w:val="24"/>
-        </w:rPr>
-        <w:t>hello</w:t>
-      </w:r>
-      <w:r>
-        <w:rPr>
-          <w:rFonts w:cstheme="minorHAnsi"/>
-          <w:sz w:val="24"/>
-          <w:szCs w:val="24"/>
-        </w:rPr>
-        <w:t>/maxresults=</w:t>
-      </w:r>
-      <w:r>
-        <w:rPr>
-          <w:rFonts w:cstheme="minorHAnsi"/>
-          <w:b/>
-          <w:sz w:val="24"/>
-          <w:szCs w:val="24"/>
-        </w:rPr>
-        <w:t>10</w:t>
-      </w:r>
-    </w:p>
-    <w:p>
-      <w:pPr>
-        <w:autoSpaceDE w:val="0"/>
-        <w:autoSpaceDN w:val="0"/>
-        <w:adjustRightInd w:val="0"/>
-        <w:spacing w:after="0" w:line="240" w:lineRule="auto"/>
-        <w:rPr>
-          <w:rFonts w:cstheme="minorHAnsi"/>
-          <w:sz w:val="24"/>
-          <w:szCs w:val="24"/>
-        </w:rPr>
-      </w:pPr>
-    </w:p>
-    <w:p>
-      <w:pPr>
-        <w:autoSpaceDE w:val="0"/>
-        <w:autoSpaceDN w:val="0"/>
-        <w:adjustRightInd w:val="0"/>
-        <w:spacing w:after="0" w:line="240" w:lineRule="auto"/>
+        <w:t>låt</w:t>
+      </w:r>
+      <w:proofErr w:type="spellEnd"/>
+      <w:r>
         <w:rPr>
           <w:rFonts w:cstheme="minorHAnsi"/>
           <w:b/>
@@ -876,8 +751,328 @@
           <w:szCs w:val="30"/>
           <w:lang w:val="en-US"/>
         </w:rPr>
-      </w:pPr>
-      <w:r>
+        <w:t>:</w:t>
+      </w:r>
+    </w:p>
+    <w:p>
+      <w:pPr>
+        <w:autoSpaceDE w:val="0"/>
+        <w:autoSpaceDN w:val="0"/>
+        <w:adjustRightInd w:val="0"/>
+        <w:spacing w:after="0" w:line="240" w:lineRule="auto"/>
+        <w:rPr>
+          <w:rFonts w:cstheme="minorHAnsi"/>
+          <w:sz w:val="24"/>
+          <w:szCs w:val="24"/>
+          <w:lang w:val="en-US"/>
+        </w:rPr>
+      </w:pPr>
+      <w:r>
+        <w:rPr>
+          <w:rFonts w:cstheme="minorHAnsi"/>
+          <w:sz w:val="24"/>
+          <w:szCs w:val="24"/>
+          <w:lang w:val="en-US"/>
+        </w:rPr>
+        <w:t>/song/</w:t>
+      </w:r>
+      <w:proofErr w:type="spellStart"/>
+      <w:r>
+        <w:rPr>
+          <w:rFonts w:cstheme="minorHAnsi"/>
+          <w:b/>
+          <w:sz w:val="24"/>
+          <w:szCs w:val="24"/>
+          <w:lang w:val="en-US"/>
+        </w:rPr>
+        <w:t>track_name</w:t>
+      </w:r>
+      <w:proofErr w:type="spellEnd"/>
+      <w:r>
+        <w:rPr>
+          <w:rFonts w:cstheme="minorHAnsi"/>
+          <w:sz w:val="24"/>
+          <w:szCs w:val="24"/>
+          <w:lang w:val="en-US"/>
+        </w:rPr>
+        <w:t>/</w:t>
+      </w:r>
+      <w:proofErr w:type="spellStart"/>
+      <w:r>
+        <w:rPr>
+          <w:rFonts w:cstheme="minorHAnsi"/>
+          <w:sz w:val="24"/>
+          <w:szCs w:val="24"/>
+          <w:lang w:val="en-US"/>
+        </w:rPr>
+        <w:t>m</w:t>
+      </w:r>
+      <w:r>
+        <w:rPr>
+          <w:rFonts w:cstheme="minorHAnsi"/>
+          <w:sz w:val="24"/>
+          <w:szCs w:val="24"/>
+          <w:lang w:val="en-US"/>
+        </w:rPr>
+        <w:t>axresults</w:t>
+      </w:r>
+      <w:proofErr w:type="spellEnd"/>
+      <w:r>
+        <w:rPr>
+          <w:rFonts w:cstheme="minorHAnsi"/>
+          <w:sz w:val="24"/>
+          <w:szCs w:val="24"/>
+          <w:lang w:val="en-US"/>
+        </w:rPr>
+        <w:t>=</w:t>
+      </w:r>
+      <w:proofErr w:type="spellStart"/>
+      <w:r>
+        <w:rPr>
+          <w:rFonts w:cstheme="minorHAnsi"/>
+          <w:b/>
+          <w:sz w:val="24"/>
+          <w:szCs w:val="24"/>
+          <w:lang w:val="en-US"/>
+        </w:rPr>
+        <w:t>max_results</w:t>
+      </w:r>
+      <w:proofErr w:type="spellEnd"/>
+    </w:p>
+    <w:p>
+      <w:pPr>
+        <w:autoSpaceDE w:val="0"/>
+        <w:autoSpaceDN w:val="0"/>
+        <w:adjustRightInd w:val="0"/>
+        <w:spacing w:after="0" w:line="240" w:lineRule="auto"/>
+        <w:rPr>
+          <w:rFonts w:cstheme="minorHAnsi"/>
+          <w:sz w:val="24"/>
+          <w:szCs w:val="24"/>
+          <w:lang w:val="en-US"/>
+        </w:rPr>
+      </w:pPr>
+    </w:p>
+    <w:p>
+      <w:pPr>
+        <w:autoSpaceDE w:val="0"/>
+        <w:autoSpaceDN w:val="0"/>
+        <w:adjustRightInd w:val="0"/>
+        <w:spacing w:after="0" w:line="240" w:lineRule="auto"/>
+        <w:rPr>
+          <w:rFonts w:cstheme="minorHAnsi"/>
+          <w:sz w:val="24"/>
+          <w:szCs w:val="24"/>
+        </w:rPr>
+      </w:pPr>
+      <w:r>
+        <w:rPr>
+          <w:rFonts w:cstheme="minorHAnsi"/>
+          <w:sz w:val="24"/>
+          <w:szCs w:val="24"/>
+        </w:rPr>
+        <w:t xml:space="preserve">Syftet </w:t>
+      </w:r>
+      <w:r>
+        <w:rPr>
+          <w:rFonts w:cstheme="minorHAnsi"/>
+          <w:sz w:val="24"/>
+          <w:szCs w:val="24"/>
+        </w:rPr>
+        <w:t>i</w:t>
+      </w:r>
+      <w:r>
+        <w:rPr>
+          <w:rFonts w:cstheme="minorHAnsi"/>
+          <w:sz w:val="24"/>
+          <w:szCs w:val="24"/>
+        </w:rPr>
+        <w:t xml:space="preserve"> denna </w:t>
+      </w:r>
+      <w:r>
+        <w:rPr>
+          <w:rFonts w:cstheme="minorHAnsi"/>
+          <w:sz w:val="24"/>
+          <w:szCs w:val="24"/>
+        </w:rPr>
+        <w:t>request</w:t>
+      </w:r>
+      <w:r>
+        <w:rPr>
+          <w:rFonts w:cstheme="minorHAnsi"/>
+          <w:sz w:val="24"/>
+          <w:szCs w:val="24"/>
+        </w:rPr>
+        <w:t xml:space="preserve"> </w:t>
+      </w:r>
+      <w:r>
+        <w:rPr>
+          <w:rFonts w:cstheme="minorHAnsi"/>
+          <w:sz w:val="24"/>
+          <w:szCs w:val="24"/>
+        </w:rPr>
+        <w:t>är att få låtar som är så när</w:t>
+      </w:r>
+      <w:r>
+        <w:rPr>
+          <w:rFonts w:cstheme="minorHAnsi"/>
+          <w:sz w:val="24"/>
+          <w:szCs w:val="24"/>
+        </w:rPr>
+        <w:t>a söktermen som möjligt</w:t>
+      </w:r>
+      <w:r>
+        <w:rPr>
+          <w:rFonts w:cstheme="minorHAnsi"/>
+          <w:sz w:val="24"/>
+          <w:szCs w:val="24"/>
+        </w:rPr>
+        <w:t>. Par</w:t>
+      </w:r>
+      <w:r>
+        <w:rPr>
+          <w:rFonts w:cstheme="minorHAnsi"/>
+          <w:sz w:val="24"/>
+          <w:szCs w:val="24"/>
+        </w:rPr>
+        <w:t xml:space="preserve">ametrar är </w:t>
+      </w:r>
+      <w:proofErr w:type="spellStart"/>
+      <w:r>
+        <w:rPr>
+          <w:rFonts w:cstheme="minorHAnsi"/>
+          <w:b/>
+          <w:sz w:val="24"/>
+          <w:szCs w:val="24"/>
+        </w:rPr>
+        <w:t>track_name</w:t>
+      </w:r>
+      <w:proofErr w:type="spellEnd"/>
+      <w:r>
+        <w:rPr>
+          <w:rFonts w:cstheme="minorHAnsi"/>
+          <w:sz w:val="24"/>
+          <w:szCs w:val="24"/>
+        </w:rPr>
+        <w:t xml:space="preserve"> och </w:t>
+      </w:r>
+      <w:proofErr w:type="spellStart"/>
+      <w:r>
+        <w:rPr>
+          <w:rFonts w:cstheme="minorHAnsi"/>
+          <w:b/>
+          <w:sz w:val="24"/>
+          <w:szCs w:val="24"/>
+        </w:rPr>
+        <w:t>max_results</w:t>
+      </w:r>
+      <w:proofErr w:type="spellEnd"/>
+      <w:r>
+        <w:rPr>
+          <w:rFonts w:cstheme="minorHAnsi"/>
+          <w:sz w:val="24"/>
+          <w:szCs w:val="24"/>
+        </w:rPr>
+        <w:t>.</w:t>
+      </w:r>
+      <w:r>
+        <w:rPr>
+          <w:rFonts w:cstheme="minorHAnsi"/>
+          <w:sz w:val="24"/>
+          <w:szCs w:val="24"/>
+        </w:rPr>
+        <w:t xml:space="preserve"> Exempel: </w:t>
+      </w:r>
+      <w:r>
+        <w:rPr>
+          <w:rFonts w:cstheme="minorHAnsi"/>
+          <w:sz w:val="24"/>
+          <w:szCs w:val="24"/>
+        </w:rPr>
+        <w:t>/</w:t>
+      </w:r>
+      <w:proofErr w:type="spellStart"/>
+      <w:r>
+        <w:rPr>
+          <w:rFonts w:cstheme="minorHAnsi"/>
+          <w:sz w:val="24"/>
+          <w:szCs w:val="24"/>
+        </w:rPr>
+        <w:t>song</w:t>
+      </w:r>
+      <w:proofErr w:type="spellEnd"/>
+      <w:r>
+        <w:rPr>
+          <w:rFonts w:cstheme="minorHAnsi"/>
+          <w:sz w:val="24"/>
+          <w:szCs w:val="24"/>
+        </w:rPr>
+        <w:t>/</w:t>
+      </w:r>
+      <w:r>
+        <w:rPr>
+          <w:rFonts w:cstheme="minorHAnsi"/>
+          <w:b/>
+          <w:sz w:val="24"/>
+          <w:szCs w:val="24"/>
+        </w:rPr>
+        <w:t>hello</w:t>
+      </w:r>
+      <w:r>
+        <w:rPr>
+          <w:rFonts w:cstheme="minorHAnsi"/>
+          <w:sz w:val="24"/>
+          <w:szCs w:val="24"/>
+        </w:rPr>
+        <w:t>/</w:t>
+      </w:r>
+      <w:proofErr w:type="spellStart"/>
+      <w:r>
+        <w:rPr>
+          <w:rFonts w:cstheme="minorHAnsi"/>
+          <w:sz w:val="24"/>
+          <w:szCs w:val="24"/>
+        </w:rPr>
+        <w:t>maxresults</w:t>
+      </w:r>
+      <w:proofErr w:type="spellEnd"/>
+      <w:r>
+        <w:rPr>
+          <w:rFonts w:cstheme="minorHAnsi"/>
+          <w:sz w:val="24"/>
+          <w:szCs w:val="24"/>
+        </w:rPr>
+        <w:t>=</w:t>
+      </w:r>
+      <w:r>
+        <w:rPr>
+          <w:rFonts w:cstheme="minorHAnsi"/>
+          <w:b/>
+          <w:sz w:val="24"/>
+          <w:szCs w:val="24"/>
+        </w:rPr>
+        <w:t>10</w:t>
+      </w:r>
+    </w:p>
+    <w:p>
+      <w:pPr>
+        <w:autoSpaceDE w:val="0"/>
+        <w:autoSpaceDN w:val="0"/>
+        <w:adjustRightInd w:val="0"/>
+        <w:spacing w:after="0" w:line="240" w:lineRule="auto"/>
+        <w:rPr>
+          <w:rFonts w:cstheme="minorHAnsi"/>
+          <w:sz w:val="24"/>
+          <w:szCs w:val="24"/>
+        </w:rPr>
+      </w:pPr>
+    </w:p>
+    <w:p>
+      <w:pPr>
+        <w:autoSpaceDE w:val="0"/>
+        <w:autoSpaceDN w:val="0"/>
+        <w:adjustRightInd w:val="0"/>
+        <w:spacing w:after="0" w:line="240" w:lineRule="auto"/>
         <w:rPr>
           <w:rFonts w:cstheme="minorHAnsi"/>
           <w:b/>
@@ -885,8 +1080,7 @@
           <w:szCs w:val="30"/>
           <w:lang w:val="en-US"/>
         </w:rPr>
-        <w:t xml:space="preserve">HTTP request GET </w:t>
-      </w:r>
+      </w:pPr>
       <w:r>
         <w:rPr>
           <w:rFonts w:cstheme="minorHAnsi"/>
@@ -895,7 +1089,7 @@
           <w:szCs w:val="30"/>
           <w:lang w:val="en-US"/>
         </w:rPr>
-        <w:t>e</w:t>
+        <w:t xml:space="preserve">HTTP request GET </w:t>
       </w:r>
       <w:r>
         <w:rPr>
@@ -905,241 +1099,297 @@
           <w:szCs w:val="30"/>
           <w:lang w:val="en-US"/>
         </w:rPr>
-        <w:t>ndast artist:</w:t>
-      </w:r>
-    </w:p>
-    <w:p>
-      <w:pPr>
-        <w:autoSpaceDE w:val="0"/>
-        <w:autoSpaceDN w:val="0"/>
-        <w:adjustRightInd w:val="0"/>
-        <w:spacing w:after="0" w:line="240" w:lineRule="auto"/>
-        <w:rPr>
-          <w:rFonts w:cstheme="minorHAnsi"/>
-          <w:sz w:val="24"/>
-          <w:szCs w:val="24"/>
-          <w:lang w:val="en-US"/>
-        </w:rPr>
-      </w:pPr>
-      <w:r>
-        <w:rPr>
-          <w:rFonts w:cstheme="minorHAnsi"/>
-          <w:sz w:val="24"/>
-          <w:szCs w:val="24"/>
-          <w:lang w:val="en-US"/>
-        </w:rPr>
-        <w:t>/artist/</w:t>
-      </w:r>
-      <w:r>
-        <w:rPr>
-          <w:rFonts w:cstheme="minorHAnsi"/>
-          <w:b/>
-          <w:sz w:val="24"/>
-          <w:szCs w:val="24"/>
-          <w:lang w:val="en-US"/>
-        </w:rPr>
-        <w:t>artist_name</w:t>
-      </w:r>
-      <w:r>
-        <w:rPr>
-          <w:rFonts w:cstheme="minorHAnsi"/>
-          <w:sz w:val="24"/>
-          <w:szCs w:val="24"/>
-          <w:lang w:val="en-US"/>
-        </w:rPr>
-        <w:t>/m</w:t>
-      </w:r>
-      <w:r>
-        <w:rPr>
-          <w:rFonts w:cstheme="minorHAnsi"/>
-          <w:sz w:val="24"/>
-          <w:szCs w:val="24"/>
-          <w:lang w:val="en-US"/>
-        </w:rPr>
-        <w:t>axresults=</w:t>
-      </w:r>
-      <w:r>
-        <w:rPr>
-          <w:rFonts w:cstheme="minorHAnsi"/>
-          <w:b/>
-          <w:sz w:val="24"/>
-          <w:szCs w:val="24"/>
-          <w:lang w:val="en-US"/>
-        </w:rPr>
-        <w:t>max_results</w:t>
-      </w:r>
-    </w:p>
-    <w:p>
-      <w:pPr>
-        <w:autoSpaceDE w:val="0"/>
-        <w:autoSpaceDN w:val="0"/>
-        <w:adjustRightInd w:val="0"/>
-        <w:spacing w:after="0" w:line="240" w:lineRule="auto"/>
-        <w:rPr>
-          <w:rFonts w:cstheme="minorHAnsi"/>
-          <w:sz w:val="24"/>
-          <w:szCs w:val="24"/>
-          <w:lang w:val="en-US"/>
-        </w:rPr>
-      </w:pPr>
-    </w:p>
-    <w:p>
-      <w:pPr>
-        <w:autoSpaceDE w:val="0"/>
-        <w:autoSpaceDN w:val="0"/>
-        <w:adjustRightInd w:val="0"/>
-        <w:spacing w:after="0" w:line="240" w:lineRule="auto"/>
-        <w:rPr>
-          <w:rFonts w:cstheme="minorHAnsi"/>
-          <w:sz w:val="24"/>
-          <w:szCs w:val="24"/>
-        </w:rPr>
-      </w:pPr>
-      <w:r>
-        <w:rPr>
-          <w:rFonts w:cstheme="minorHAnsi"/>
-          <w:sz w:val="24"/>
-          <w:szCs w:val="24"/>
-        </w:rPr>
-        <w:t xml:space="preserve">Syftet </w:t>
-      </w:r>
-      <w:r>
-        <w:rPr>
-          <w:rFonts w:cstheme="minorHAnsi"/>
-          <w:sz w:val="24"/>
-          <w:szCs w:val="24"/>
-        </w:rPr>
-        <w:t>i</w:t>
-      </w:r>
-      <w:r>
-        <w:rPr>
-          <w:rFonts w:cstheme="minorHAnsi"/>
-          <w:sz w:val="24"/>
-          <w:szCs w:val="24"/>
-        </w:rPr>
-        <w:t xml:space="preserve"> denna request är att hitta rätt artist</w:t>
-      </w:r>
-      <w:r>
-        <w:rPr>
-          <w:rFonts w:cstheme="minorHAnsi"/>
-          <w:sz w:val="24"/>
-          <w:szCs w:val="24"/>
-        </w:rPr>
-        <w:t xml:space="preserve">, just spotifysökningen hittar endast artister. Denna funktion är utvecklad för att hitta artist när man inte är säker på vad artisten heter. Parametrar är </w:t>
-      </w:r>
-      <w:r>
-        <w:rPr>
-          <w:rFonts w:cstheme="minorHAnsi"/>
-          <w:b/>
-          <w:sz w:val="24"/>
-          <w:szCs w:val="24"/>
-        </w:rPr>
-        <w:t>track_name</w:t>
-      </w:r>
-      <w:r>
-        <w:rPr>
-          <w:rFonts w:cstheme="minorHAnsi"/>
-          <w:sz w:val="24"/>
-          <w:szCs w:val="24"/>
-        </w:rPr>
-        <w:t xml:space="preserve"> och </w:t>
-      </w:r>
-      <w:r>
-        <w:rPr>
-          <w:rFonts w:cstheme="minorHAnsi"/>
-          <w:b/>
-          <w:sz w:val="24"/>
-          <w:szCs w:val="24"/>
-        </w:rPr>
-        <w:t>max_results</w:t>
-      </w:r>
-      <w:r>
-        <w:rPr>
-          <w:rFonts w:cstheme="minorHAnsi"/>
-          <w:sz w:val="24"/>
-          <w:szCs w:val="24"/>
-        </w:rPr>
-        <w:t>.</w:t>
-      </w:r>
-      <w:r>
-        <w:rPr>
-          <w:rFonts w:cstheme="minorHAnsi"/>
-          <w:sz w:val="24"/>
-          <w:szCs w:val="24"/>
-        </w:rPr>
-        <w:t xml:space="preserve"> Exempel: </w:t>
-      </w:r>
-      <w:r>
-        <w:rPr>
-          <w:rFonts w:cstheme="minorHAnsi"/>
-          <w:sz w:val="24"/>
-          <w:szCs w:val="24"/>
-        </w:rPr>
-        <w:t>/artist/</w:t>
-      </w:r>
-      <w:r>
-        <w:rPr>
-          <w:rFonts w:cstheme="minorHAnsi"/>
-          <w:b/>
-          <w:sz w:val="24"/>
-          <w:szCs w:val="24"/>
-        </w:rPr>
-        <w:t>adele</w:t>
-      </w:r>
-      <w:r>
-        <w:rPr>
-          <w:rFonts w:cstheme="minorHAnsi"/>
-          <w:sz w:val="24"/>
-          <w:szCs w:val="24"/>
-        </w:rPr>
-        <w:t>/maxresults=</w:t>
-      </w:r>
-      <w:r>
-        <w:rPr>
-          <w:rFonts w:cstheme="minorHAnsi"/>
-          <w:b/>
-          <w:sz w:val="24"/>
-          <w:szCs w:val="24"/>
-        </w:rPr>
-        <w:t>15</w:t>
-      </w:r>
-    </w:p>
-    <w:p>
-      <w:pPr>
-        <w:autoSpaceDE w:val="0"/>
-        <w:autoSpaceDN w:val="0"/>
-        <w:adjustRightInd w:val="0"/>
-        <w:spacing w:after="0" w:line="240" w:lineRule="auto"/>
-        <w:rPr>
-          <w:rFonts w:cstheme="minorHAnsi"/>
-          <w:sz w:val="24"/>
-          <w:szCs w:val="24"/>
-        </w:rPr>
-      </w:pPr>
-    </w:p>
-    <w:p>
-      <w:pPr>
-        <w:autoSpaceDE w:val="0"/>
-        <w:autoSpaceDN w:val="0"/>
-        <w:adjustRightInd w:val="0"/>
-        <w:spacing w:after="0" w:line="240" w:lineRule="auto"/>
-        <w:rPr>
-          <w:rFonts w:cstheme="minorHAnsi"/>
+        <w:t>e</w:t>
+      </w:r>
+      <w:r>
+        <w:rPr>
+          <w:rFonts w:cstheme="minorHAnsi"/>
+          <w:b/>
           <w:sz w:val="30"/>
           <w:szCs w:val="30"/>
           <w:lang w:val="en-US"/>
         </w:rPr>
-      </w:pPr>
-      <w:r>
-        <w:rPr>
-          <w:rFonts w:cstheme="minorHAnsi"/>
-          <w:b/>
+        <w:t>ndast artist:</w:t>
+      </w:r>
+    </w:p>
+    <w:p>
+      <w:pPr>
+        <w:autoSpaceDE w:val="0"/>
+        <w:autoSpaceDN w:val="0"/>
+        <w:adjustRightInd w:val="0"/>
+        <w:spacing w:after="0" w:line="240" w:lineRule="auto"/>
+        <w:rPr>
+          <w:rFonts w:cstheme="minorHAnsi"/>
+          <w:sz w:val="24"/>
+          <w:szCs w:val="24"/>
+          <w:lang w:val="en-US"/>
+        </w:rPr>
+      </w:pPr>
+      <w:r>
+        <w:rPr>
+          <w:rFonts w:cstheme="minorHAnsi"/>
+          <w:sz w:val="24"/>
+          <w:szCs w:val="24"/>
+          <w:lang w:val="en-US"/>
+        </w:rPr>
+        <w:t>/artist/</w:t>
+      </w:r>
+      <w:proofErr w:type="spellStart"/>
+      <w:r>
+        <w:rPr>
+          <w:rFonts w:cstheme="minorHAnsi"/>
+          <w:b/>
+          <w:sz w:val="24"/>
+          <w:szCs w:val="24"/>
+          <w:lang w:val="en-US"/>
+        </w:rPr>
+        <w:t>artist_name</w:t>
+      </w:r>
+      <w:proofErr w:type="spellEnd"/>
+      <w:r>
+        <w:rPr>
+          <w:rFonts w:cstheme="minorHAnsi"/>
+          <w:sz w:val="24"/>
+          <w:szCs w:val="24"/>
+          <w:lang w:val="en-US"/>
+        </w:rPr>
+        <w:t>/</w:t>
+      </w:r>
+      <w:proofErr w:type="spellStart"/>
+      <w:r>
+        <w:rPr>
+          <w:rFonts w:cstheme="minorHAnsi"/>
+          <w:sz w:val="24"/>
+          <w:szCs w:val="24"/>
+          <w:lang w:val="en-US"/>
+        </w:rPr>
+        <w:t>m</w:t>
+      </w:r>
+      <w:r>
+        <w:rPr>
+          <w:rFonts w:cstheme="minorHAnsi"/>
+          <w:sz w:val="24"/>
+          <w:szCs w:val="24"/>
+          <w:lang w:val="en-US"/>
+        </w:rPr>
+        <w:t>axresults</w:t>
+      </w:r>
+      <w:proofErr w:type="spellEnd"/>
+      <w:r>
+        <w:rPr>
+          <w:rFonts w:cstheme="minorHAnsi"/>
+          <w:sz w:val="24"/>
+          <w:szCs w:val="24"/>
+          <w:lang w:val="en-US"/>
+        </w:rPr>
+        <w:t>=</w:t>
+      </w:r>
+      <w:proofErr w:type="spellStart"/>
+      <w:r>
+        <w:rPr>
+          <w:rFonts w:cstheme="minorHAnsi"/>
+          <w:b/>
+          <w:sz w:val="24"/>
+          <w:szCs w:val="24"/>
+          <w:lang w:val="en-US"/>
+        </w:rPr>
+        <w:t>max_results</w:t>
+      </w:r>
+      <w:proofErr w:type="spellEnd"/>
+    </w:p>
+    <w:p>
+      <w:pPr>
+        <w:autoSpaceDE w:val="0"/>
+        <w:autoSpaceDN w:val="0"/>
+        <w:adjustRightInd w:val="0"/>
+        <w:spacing w:after="0" w:line="240" w:lineRule="auto"/>
+        <w:rPr>
+          <w:rFonts w:cstheme="minorHAnsi"/>
+          <w:sz w:val="24"/>
+          <w:szCs w:val="24"/>
+          <w:lang w:val="en-US"/>
+        </w:rPr>
+      </w:pPr>
+    </w:p>
+    <w:p>
+      <w:pPr>
+        <w:autoSpaceDE w:val="0"/>
+        <w:autoSpaceDN w:val="0"/>
+        <w:adjustRightInd w:val="0"/>
+        <w:spacing w:after="0" w:line="240" w:lineRule="auto"/>
+        <w:rPr>
+          <w:rFonts w:cstheme="minorHAnsi"/>
+          <w:sz w:val="24"/>
+          <w:szCs w:val="24"/>
+        </w:rPr>
+      </w:pPr>
+      <w:r>
+        <w:rPr>
+          <w:rFonts w:cstheme="minorHAnsi"/>
+          <w:sz w:val="24"/>
+          <w:szCs w:val="24"/>
+        </w:rPr>
+        <w:t xml:space="preserve">Syftet </w:t>
+      </w:r>
+      <w:r>
+        <w:rPr>
+          <w:rFonts w:cstheme="minorHAnsi"/>
+          <w:sz w:val="24"/>
+          <w:szCs w:val="24"/>
+        </w:rPr>
+        <w:t>i</w:t>
+      </w:r>
+      <w:r>
+        <w:rPr>
+          <w:rFonts w:cstheme="minorHAnsi"/>
+          <w:sz w:val="24"/>
+          <w:szCs w:val="24"/>
+        </w:rPr>
+        <w:t xml:space="preserve"> denna request är att hitta rätt artist</w:t>
+      </w:r>
+      <w:r>
+        <w:rPr>
+          <w:rFonts w:cstheme="minorHAnsi"/>
+          <w:sz w:val="24"/>
+          <w:szCs w:val="24"/>
+        </w:rPr>
+        <w:t>, just S</w:t>
+      </w:r>
+      <w:r>
+        <w:rPr>
+          <w:rFonts w:cstheme="minorHAnsi"/>
+          <w:sz w:val="24"/>
+          <w:szCs w:val="24"/>
+        </w:rPr>
+        <w:t xml:space="preserve">potifysökningen hittar endast artister. Denna funktion är utvecklad för att hitta artist när man inte är säker på vad artisten heter. Parametrar är </w:t>
+      </w:r>
+      <w:proofErr w:type="spellStart"/>
+      <w:r>
+        <w:rPr>
+          <w:rFonts w:cstheme="minorHAnsi"/>
+          <w:b/>
+          <w:sz w:val="24"/>
+          <w:szCs w:val="24"/>
+        </w:rPr>
+        <w:t>track_name</w:t>
+      </w:r>
+      <w:proofErr w:type="spellEnd"/>
+      <w:r>
+        <w:rPr>
+          <w:rFonts w:cstheme="minorHAnsi"/>
+          <w:sz w:val="24"/>
+          <w:szCs w:val="24"/>
+        </w:rPr>
+        <w:t xml:space="preserve"> och </w:t>
+      </w:r>
+      <w:proofErr w:type="spellStart"/>
+      <w:r>
+        <w:rPr>
+          <w:rFonts w:cstheme="minorHAnsi"/>
+          <w:b/>
+          <w:sz w:val="24"/>
+          <w:szCs w:val="24"/>
+        </w:rPr>
+        <w:t>max_results</w:t>
+      </w:r>
+      <w:proofErr w:type="spellEnd"/>
+      <w:r>
+        <w:rPr>
+          <w:rFonts w:cstheme="minorHAnsi"/>
+          <w:sz w:val="24"/>
+          <w:szCs w:val="24"/>
+        </w:rPr>
+        <w:t>.</w:t>
+      </w:r>
+      <w:r>
+        <w:rPr>
+          <w:rFonts w:cstheme="minorHAnsi"/>
+          <w:sz w:val="24"/>
+          <w:szCs w:val="24"/>
+        </w:rPr>
+        <w:t xml:space="preserve"> Exempel: </w:t>
+      </w:r>
+      <w:r>
+        <w:rPr>
+          <w:rFonts w:cstheme="minorHAnsi"/>
+          <w:sz w:val="24"/>
+          <w:szCs w:val="24"/>
+        </w:rPr>
+        <w:t>/artist/</w:t>
+      </w:r>
+      <w:proofErr w:type="spellStart"/>
+      <w:r>
+        <w:rPr>
+          <w:rFonts w:cstheme="minorHAnsi"/>
+          <w:b/>
+          <w:sz w:val="24"/>
+          <w:szCs w:val="24"/>
+        </w:rPr>
+        <w:t>adele</w:t>
+      </w:r>
+      <w:proofErr w:type="spellEnd"/>
+      <w:r>
+        <w:rPr>
+          <w:rFonts w:cstheme="minorHAnsi"/>
+          <w:sz w:val="24"/>
+          <w:szCs w:val="24"/>
+        </w:rPr>
+        <w:t>/</w:t>
+      </w:r>
+      <w:proofErr w:type="spellStart"/>
+      <w:r>
+        <w:rPr>
+          <w:rFonts w:cstheme="minorHAnsi"/>
+          <w:sz w:val="24"/>
+          <w:szCs w:val="24"/>
+        </w:rPr>
+        <w:t>maxresults</w:t>
+      </w:r>
+      <w:proofErr w:type="spellEnd"/>
+      <w:r>
+        <w:rPr>
+          <w:rFonts w:cstheme="minorHAnsi"/>
+          <w:sz w:val="24"/>
+          <w:szCs w:val="24"/>
+        </w:rPr>
+        <w:t>=</w:t>
+      </w:r>
+      <w:r>
+        <w:rPr>
+          <w:rFonts w:cstheme="minorHAnsi"/>
+          <w:b/>
+          <w:sz w:val="24"/>
+          <w:szCs w:val="24"/>
+        </w:rPr>
+        <w:t>15</w:t>
+      </w:r>
+    </w:p>
+    <w:p>
+      <w:pPr>
+        <w:autoSpaceDE w:val="0"/>
+        <w:autoSpaceDN w:val="0"/>
+        <w:adjustRightInd w:val="0"/>
+        <w:spacing w:after="0" w:line="240" w:lineRule="auto"/>
+        <w:rPr>
+          <w:rFonts w:cstheme="minorHAnsi"/>
+          <w:sz w:val="24"/>
+          <w:szCs w:val="24"/>
+        </w:rPr>
+      </w:pPr>
+    </w:p>
+    <w:p>
+      <w:pPr>
+        <w:autoSpaceDE w:val="0"/>
+        <w:autoSpaceDN w:val="0"/>
+        <w:adjustRightInd w:val="0"/>
+        <w:spacing w:after="0" w:line="240" w:lineRule="auto"/>
+        <w:rPr>
+          <w:rFonts w:cstheme="minorHAnsi"/>
           <w:sz w:val="30"/>
           <w:szCs w:val="30"/>
           <w:lang w:val="en-US"/>
         </w:rPr>
-        <w:t xml:space="preserve">HTTP request GET </w:t>
-      </w:r>
+      </w:pPr>
       <w:r>
         <w:rPr>
           <w:rFonts w:cstheme="minorHAnsi"/>
@@ -1148,15 +1398,59 @@
           <w:szCs w:val="30"/>
           <w:lang w:val="en-US"/>
         </w:rPr>
-        <w:t>låt och artist</w:t>
-      </w:r>
-      <w:r>
-        <w:rPr>
-          <w:rFonts w:cstheme="minorHAnsi"/>
+        <w:t xml:space="preserve">HTTP request GET </w:t>
+      </w:r>
+      <w:proofErr w:type="spellStart"/>
+      <w:r>
+        <w:rPr>
+          <w:rFonts w:cstheme="minorHAnsi"/>
+          <w:b/>
           <w:sz w:val="30"/>
           <w:szCs w:val="30"/>
           <w:lang w:val="en-US"/>
         </w:rPr>
+        <w:t>låt</w:t>
+      </w:r>
+      <w:proofErr w:type="spellEnd"/>
+      <w:r>
+        <w:rPr>
+          <w:rFonts w:cstheme="minorHAnsi"/>
+          <w:b/>
+          <w:sz w:val="30"/>
+          <w:szCs w:val="30"/>
+          <w:lang w:val="en-US"/>
+        </w:rPr>
+        <w:t xml:space="preserve"> </w:t>
+      </w:r>
+      <w:proofErr w:type="spellStart"/>
+      <w:r>
+        <w:rPr>
+          <w:rFonts w:cstheme="minorHAnsi"/>
+          <w:b/>
+          <w:sz w:val="30"/>
+          <w:szCs w:val="30"/>
+          <w:lang w:val="en-US"/>
+        </w:rPr>
+        <w:t>och</w:t>
+      </w:r>
+      <w:proofErr w:type="spellEnd"/>
+      <w:r>
+        <w:rPr>
+          <w:rFonts w:cstheme="minorHAnsi"/>
+          <w:b/>
+          <w:sz w:val="30"/>
+          <w:szCs w:val="30"/>
+          <w:lang w:val="en-US"/>
+        </w:rPr>
+        <w:t xml:space="preserve"> artist</w:t>
+      </w:r>
+      <w:r>
+        <w:rPr>
+          <w:rFonts w:cstheme="minorHAnsi"/>
+          <w:sz w:val="30"/>
+          <w:szCs w:val="30"/>
+          <w:lang w:val="en-US"/>
+        </w:rPr>
         <w:t>:</w:t>
       </w:r>
     </w:p>
@@ -1183,6 +1477,7 @@
         </w:rPr>
         <w:t>/artist/</w:t>
       </w:r>
+      <w:proofErr w:type="spellStart"/>
       <w:r>
         <w:rPr>
           <w:rFonts w:cstheme="minorHAnsi"/>
@@ -1193,6 +1488,7 @@
         </w:rPr>
         <w:t>artist_name</w:t>
       </w:r>
+      <w:proofErr w:type="spellEnd"/>
       <w:r>
         <w:rPr>
           <w:rFonts w:cstheme="minorHAnsi"/>
@@ -1202,6 +1498,7 @@
         </w:rPr>
         <w:t>/song/</w:t>
       </w:r>
+      <w:proofErr w:type="spellStart"/>
       <w:r>
         <w:rPr>
           <w:rFonts w:cstheme="minorHAnsi"/>
@@ -1212,15 +1509,37 @@
         </w:rPr>
         <w:t>track_name</w:t>
       </w:r>
-      <w:r>
-        <w:rPr>
-          <w:rFonts w:cstheme="minorHAnsi"/>
-          <w:sz w:val="24"/>
-          <w:szCs w:val="24"/>
-          <w:lang w:val="en-US"/>
-        </w:rPr>
-        <w:t>/maxresults=</w:t>
-      </w:r>
+      <w:proofErr w:type="spellEnd"/>
+      <w:r>
+        <w:rPr>
+          <w:rFonts w:cstheme="minorHAnsi"/>
+          <w:sz w:val="24"/>
+          <w:szCs w:val="24"/>
+          <w:lang w:val="en-US"/>
+        </w:rPr>
+        <w:t>/</w:t>
+      </w:r>
+      <w:proofErr w:type="spellStart"/>
+      <w:r>
+        <w:rPr>
+          <w:rFonts w:cstheme="minorHAnsi"/>
+          <w:sz w:val="24"/>
+          <w:szCs w:val="24"/>
+          <w:lang w:val="en-US"/>
+        </w:rPr>
+        <w:t>maxresults</w:t>
+      </w:r>
+      <w:proofErr w:type="spellEnd"/>
+      <w:r>
+        <w:rPr>
+          <w:rFonts w:cstheme="minorHAnsi"/>
+          <w:sz w:val="24"/>
+          <w:szCs w:val="24"/>
+          <w:lang w:val="en-US"/>
+        </w:rPr>
+        <w:t>=</w:t>
+      </w:r>
+      <w:proofErr w:type="spellStart"/>
       <w:r>
         <w:rPr>
           <w:rFonts w:cstheme="minorHAnsi"/>
@@ -1231,6 +1550,7 @@
         </w:rPr>
         <w:t>max_results</w:t>
       </w:r>
+      <w:proofErr w:type="spellEnd"/>
     </w:p>
     <w:p>
       <w:pPr>
@@ -1276,6 +1596,7 @@
         </w:rPr>
         <w:t xml:space="preserve">Parametrar är </w:t>
       </w:r>
+      <w:proofErr w:type="spellStart"/>
       <w:r>
         <w:rPr>
           <w:rFonts w:cstheme="minorHAnsi"/>
@@ -1285,6 +1606,7 @@
         </w:rPr>
         <w:t>artist_name</w:t>
       </w:r>
+      <w:proofErr w:type="spellEnd"/>
       <w:r>
         <w:rPr>
           <w:rFonts w:cstheme="minorHAnsi"/>
@@ -1293,6 +1615,7 @@
         </w:rPr>
         <w:t xml:space="preserve">, </w:t>
       </w:r>
+      <w:proofErr w:type="spellStart"/>
       <w:r>
         <w:rPr>
           <w:rFonts w:cstheme="minorHAnsi"/>
@@ -1302,6 +1625,7 @@
         </w:rPr>
         <w:t>track_name</w:t>
       </w:r>
+      <w:proofErr w:type="spellEnd"/>
       <w:r>
         <w:rPr>
           <w:rFonts w:cstheme="minorHAnsi"/>
@@ -1310,6 +1634,7 @@
         </w:rPr>
         <w:t xml:space="preserve"> och </w:t>
       </w:r>
+      <w:proofErr w:type="spellStart"/>
       <w:r>
         <w:rPr>
           <w:rFonts w:cstheme="minorHAnsi"/>
@@ -1319,6 +1644,7 @@
         </w:rPr>
         <w:t>max_results</w:t>
       </w:r>
+      <w:proofErr w:type="spellEnd"/>
       <w:r>
         <w:rPr>
           <w:rFonts w:cstheme="minorHAnsi"/>
@@ -1343,6 +1669,7 @@
         </w:rPr>
         <w:t>/artist/</w:t>
       </w:r>
+      <w:proofErr w:type="spellStart"/>
       <w:r>
         <w:rPr>
           <w:rFonts w:cstheme="minorHAnsi"/>
@@ -1352,14 +1679,34 @@
         </w:rPr>
         <w:t>metallica</w:t>
       </w:r>
-      <w:r>
-        <w:rPr>
-          <w:rFonts w:cstheme="minorHAnsi"/>
-          <w:sz w:val="24"/>
-          <w:szCs w:val="24"/>
-        </w:rPr>
-        <w:t>/song/</w:t>
-      </w:r>
+      <w:proofErr w:type="spellEnd"/>
+      <w:r>
+        <w:rPr>
+          <w:rFonts w:cstheme="minorHAnsi"/>
+          <w:sz w:val="24"/>
+          <w:szCs w:val="24"/>
+        </w:rPr>
+        <w:t>/</w:t>
+      </w:r>
+      <w:proofErr w:type="spellStart"/>
+      <w:r>
+        <w:rPr>
+          <w:rFonts w:cstheme="minorHAnsi"/>
+          <w:sz w:val="24"/>
+          <w:szCs w:val="24"/>
+        </w:rPr>
+        <w:t>song</w:t>
+      </w:r>
+      <w:proofErr w:type="spellEnd"/>
+      <w:r>
+        <w:rPr>
+          <w:rFonts w:cstheme="minorHAnsi"/>
+          <w:sz w:val="24"/>
+          <w:szCs w:val="24"/>
+        </w:rPr>
+        <w:t>/</w:t>
+      </w:r>
+      <w:proofErr w:type="spellStart"/>
       <w:r>
         <w:rPr>
           <w:rFonts w:cstheme="minorHAnsi"/>
@@ -1369,13 +1716,32 @@
         </w:rPr>
         <w:t>enter+sandman</w:t>
       </w:r>
-      <w:r>
-        <w:rPr>
-          <w:rFonts w:cstheme="minorHAnsi"/>
-          <w:sz w:val="24"/>
-          <w:szCs w:val="24"/>
-        </w:rPr>
-        <w:t>/maxresults=</w:t>
+      <w:proofErr w:type="spellEnd"/>
+      <w:r>
+        <w:rPr>
+          <w:rFonts w:cstheme="minorHAnsi"/>
+          <w:sz w:val="24"/>
+          <w:szCs w:val="24"/>
+        </w:rPr>
+        <w:t>/</w:t>
+      </w:r>
+      <w:proofErr w:type="spellStart"/>
+      <w:r>
+        <w:rPr>
+          <w:rFonts w:cstheme="minorHAnsi"/>
+          <w:sz w:val="24"/>
+          <w:szCs w:val="24"/>
+        </w:rPr>
+        <w:t>maxresults</w:t>
+      </w:r>
+      <w:proofErr w:type="spellEnd"/>
+      <w:r>
+        <w:rPr>
+          <w:rFonts w:cstheme="minorHAnsi"/>
+          <w:sz w:val="24"/>
+          <w:szCs w:val="24"/>
+        </w:rPr>
+        <w:t>=</w:t>
       </w:r>
       <w:r>
         <w:rPr>
@@ -1493,15 +1859,51 @@
           <w:sz w:val="20"/>
           <w:szCs w:val="20"/>
         </w:rPr>
-        <w:t>{"youtubelinks": ["YQHsXMglC9A", "9h0Arg_-380", "DfG6VKnjrVw",</w:t>
-      </w:r>
+        <w:t>{"</w:t>
+      </w:r>
+      <w:proofErr w:type="spellStart"/>
       <w:r>
         <w:rPr>
           <w:rFonts w:ascii="Courier New" w:eastAsia="Times New Roman" w:hAnsi="Courier New" w:cs="Courier New"/>
           <w:sz w:val="20"/>
           <w:szCs w:val="20"/>
         </w:rPr>
-        <w:t xml:space="preserve"> "OmnDEUD9NyI", "rDWuqrJAyGw"],</w:t>
+        <w:t>youtubelinks</w:t>
+      </w:r>
+      <w:proofErr w:type="spellEnd"/>
+      <w:r>
+        <w:rPr>
+          <w:rFonts w:ascii="Courier New" w:eastAsia="Times New Roman" w:hAnsi="Courier New" w:cs="Courier New"/>
+          <w:sz w:val="20"/>
+          <w:szCs w:val="20"/>
+        </w:rPr>
+        <w:t>": ["YQHsXMglC9A", "9h0Arg_-380", "DfG6VKnjrVw",</w:t>
+      </w:r>
+      <w:r>
+        <w:rPr>
+          <w:rFonts w:ascii="Courier New" w:eastAsia="Times New Roman" w:hAnsi="Courier New" w:cs="Courier New"/>
+          <w:sz w:val="20"/>
+          <w:szCs w:val="20"/>
+        </w:rPr>
+        <w:t xml:space="preserve"> "OmnDEUD9NyI", "</w:t>
+      </w:r>
+      <w:proofErr w:type="spellStart"/>
+      <w:r>
+        <w:rPr>
+          <w:rFonts w:ascii="Courier New" w:eastAsia="Times New Roman" w:hAnsi="Courier New" w:cs="Courier New"/>
+          <w:sz w:val="20"/>
+          <w:szCs w:val="20"/>
+        </w:rPr>
+        <w:t>rDWuqrJAyGw</w:t>
+      </w:r>
+      <w:proofErr w:type="spellEnd"/>
+      <w:r>
+        <w:rPr>
+          <w:rFonts w:ascii="Courier New" w:eastAsia="Times New Roman" w:hAnsi="Courier New" w:cs="Courier New"/>
+          <w:sz w:val="20"/>
+          <w:szCs w:val="20"/>
+        </w:rPr>
+        <w:t>"],</w:t>
       </w:r>
     </w:p>
     <w:p>
@@ -1537,7 +1939,43 @@
           <w:sz w:val="20"/>
           <w:szCs w:val="20"/>
         </w:rPr>
-        <w:t>"spotifylinks": ["spotify:track:0ENSn4fwAbCGeFGVUbXEU3", "spotify:track:4sPmO7WMQUAf45kwMOtONw", "spotify:track:30Chv2SmIry70YwtmtaKnj", "spotify:track:6BAnxKyld909yo6Pk1DO3r", "spotify:track:2UIRHeHi72VP5WBMAfkPe5"]}</w:t>
+        <w:t>"</w:t>
+      </w:r>
+      <w:proofErr w:type="spellStart"/>
+      <w:r>
+        <w:rPr>
+          <w:rFonts w:ascii="Courier New" w:eastAsia="Times New Roman" w:hAnsi="Courier New" w:cs="Courier New"/>
+          <w:sz w:val="20"/>
+          <w:szCs w:val="20"/>
+        </w:rPr>
+        <w:t>spotifylinks</w:t>
+      </w:r>
+      <w:proofErr w:type="spellEnd"/>
+      <w:r>
+        <w:rPr>
+          <w:rFonts w:ascii="Courier New" w:eastAsia="Times New Roman" w:hAnsi="Courier New" w:cs="Courier New"/>
+          <w:sz w:val="20"/>
+          <w:szCs w:val="20"/>
+        </w:rPr>
+        <w:t>": ["</w:t>
+      </w:r>
+      <w:proofErr w:type="gramStart"/>
+      <w:r>
+        <w:rPr>
+          <w:rFonts w:ascii="Courier New" w:eastAsia="Times New Roman" w:hAnsi="Courier New" w:cs="Courier New"/>
+          <w:sz w:val="20"/>
+          <w:szCs w:val="20"/>
+        </w:rPr>
+        <w:t>spotify:track</w:t>
+      </w:r>
+      <w:proofErr w:type="gramEnd"/>
+      <w:r>
+        <w:rPr>
+          <w:rFonts w:ascii="Courier New" w:eastAsia="Times New Roman" w:hAnsi="Courier New" w:cs="Courier New"/>
+          <w:sz w:val="20"/>
+          <w:szCs w:val="20"/>
+        </w:rPr>
+        <w:t>:0ENSn4fwAbCGeFGVUbXEU3", "spotify:track:4sPmO7WMQUAf45kwMOtONw", "spotify:track:30Chv2SmIry70YwtmtaKnj", "spotify:track:6BAnxKyld909yo6Pk1DO3r", "spotify:track:2UIRHeHi72VP5WBMAfkPe5"]}</w:t>
       </w:r>
     </w:p>
     <w:p>
@@ -1576,7 +2014,7 @@
       </w:pPr>
     </w:pPrDefault>
   </w:docDefaults>
-  <w:latentStyles w:defLockedState="0" w:defUIPriority="99" w:defSemiHidden="0" w:defUnhideWhenUsed="0" w:defQFormat="0" w:count="371">
+  <w:latentStyles w:defLockedState="0" w:defUIPriority="99" w:defSemiHidden="0" w:defUnhideWhenUsed="0" w:defQFormat="0" w:count="382">
     <w:lsdException w:name="Normal" w:uiPriority="0" w:qFormat="1"/>
     <w:lsdException w:name="heading 1" w:uiPriority="9" w:qFormat="1"/>
     <w:lsdException w:name="heading 2" w:semiHidden="1" w:uiPriority="9" w:unhideWhenUsed="1" w:qFormat="1"/>
@@ -1682,7 +2120,6 @@
     <w:lsdException w:name="HTML Sample" w:semiHidden="1" w:unhideWhenUsed="1"/>
     <w:lsdException w:name="HTML Typewriter" w:semiHidden="1" w:unhideWhenUsed="1"/>
     <w:lsdException w:name="HTML Variable" w:semiHidden="1" w:unhideWhenUsed="1"/>
-    <w:lsdException w:name="Normal Table" w:semiHidden="1" w:unhideWhenUsed="1"/>
     <w:lsdException w:name="annotation subject" w:semiHidden="1" w:unhideWhenUsed="1"/>
     <w:lsdException w:name="No List" w:semiHidden="1" w:unhideWhenUsed="1"/>
     <w:lsdException w:name="Outline List 1" w:semiHidden="1" w:unhideWhenUsed="1"/>
@@ -1728,11 +2165,9 @@
     <w:lsdException w:name="Table Subtle 1" w:semiHidden="1" w:unhideWhenUsed="1"/>
     <w:lsdException w:name="Table Subtle 2" w:semiHidden="1" w:unhideWhenUsed="1"/>
     <w:lsdException w:name="Table Web 1" w:semiHidden="1" w:unhideWhenUsed="1"/>
-    <w:lsdException w:name="Table Web 2" w:semiHidden="1" w:unhideWhenUsed="1"/>
     <w:lsdException w:name="Table Web 3" w:semiHidden="1" w:unhideWhenUsed="1"/>
     <w:lsdException w:name="Balloon Text" w:semiHidden="1" w:unhideWhenUsed="1"/>
     <w:lsdException w:name="Table Grid" w:uiPriority="39"/>
-    <w:lsdException w:name="Table Theme" w:semiHidden="1" w:unhideWhenUsed="1"/>
     <w:lsdException w:name="Placeholder Text" w:semiHidden="1"/>
     <w:lsdException w:name="No Spacing" w:uiPriority="1" w:qFormat="1"/>
     <w:lsdException w:name="Light Shading" w:uiPriority="60"/>
@@ -1948,18 +2383,20 @@
     <w:lsdException w:name="List Table 5 Dark Accent 6" w:uiPriority="50"/>
     <w:lsdException w:name="List Table 6 Colorful Accent 6" w:uiPriority="51"/>
     <w:lsdException w:name="List Table 7 Colorful Accent 6" w:uiPriority="52"/>
+    <w:lsdException w:name="Mention" w:semiHidden="1" w:unhideWhenUsed="1"/>
+    <w:lsdException w:name="Smart Hyperlink" w:semiHidden="1" w:unhideWhenUsed="1"/>
   </w:latentStyles>
   <w:style w:type="paragraph" w:default="1" w:styleId="Normal">
     <w:name w:val="Normal"/>
     <w:qFormat/>
   </w:style>
-  <w:style w:type="character" w:default="1" w:styleId="DefaultParagraphFont">
+  <w:style w:type="character" w:default="1" w:styleId="Standardstycketeckensnitt">
     <w:name w:val="Default Paragraph Font"/>
     <w:uiPriority w:val="1"/>
     <w:semiHidden/>
     <w:unhideWhenUsed/>
   </w:style>
-  <w:style w:type="table" w:default="1" w:styleId="TableNormal">
+  <w:style w:type="table" w:default="1" w:styleId="Normaltabell">
     <w:name w:val="Normal Table"/>
     <w:uiPriority w:val="99"/>
     <w:semiHidden/>
@@ -1974,16 +2411,16 @@
       </w:tblCellMar>
     </w:tblPr>
   </w:style>
-  <w:style w:type="numbering" w:default="1" w:styleId="NoList">
+  <w:style w:type="numbering" w:default="1" w:styleId="Ingenlista">
     <w:name w:val="No List"/>
     <w:uiPriority w:val="99"/>
     <w:semiHidden/>
     <w:unhideWhenUsed/>
   </w:style>
-  <w:style w:type="paragraph" w:styleId="HTMLPreformatted">
+  <w:style w:type="paragraph" w:styleId="HTML-frformaterad">
     <w:name w:val="HTML Preformatted"/>
     <w:basedOn w:val="Normal"/>
-    <w:link w:val="HTMLPreformattedChar"/>
+    <w:link w:val="HTML-frformateradChar"/>
     <w:uiPriority w:val="99"/>
     <w:semiHidden/>
     <w:unhideWhenUsed/>
@@ -2016,10 +2453,10 @@
       <w:lang w:val="en-US"/>
     </w:rPr>
   </w:style>
-  <w:style w:type="character" w:customStyle="1" w:styleId="HTMLPreformattedChar">
-    <w:name w:val="HTML Preformatted Char"/>
-    <w:basedOn w:val="DefaultParagraphFont"/>
-    <w:link w:val="HTMLPreformatted"/>
+  <w:style w:type="character" w:customStyle="1" w:styleId="HTML-frformateradChar">
+    <w:name w:val="HTML - förformaterad Char"/>
+    <w:basedOn w:val="Standardstycketeckensnitt"/>
+    <w:link w:val="HTML-frformaterad"/>
     <w:uiPriority w:val="99"/>
     <w:semiHidden/>
     <w:rsid w:val="00490E08"/>
